--- a/Act 2 Prim/Scene 4B.docx
+++ b/Act 2 Prim/Scene 4B.docx
@@ -41,7 +41,7 @@
           <w:szCs w:val="24"/>
           <w:rtl w:val="0"/>
         </w:rPr>
-        <w:t xml:space="preserve">Asher (neutral bored): And…</w:t>
+        <w:t xml:space="preserve">Asher (neutral worried_slightly): And…</w:t>
       </w:r>
     </w:p>
     <w:p>
@@ -81,43 +81,27 @@
           <w:szCs w:val="24"/>
           <w:rtl w:val="0"/>
         </w:rPr>
-        <w:t xml:space="preserve">I let out a sigh and </w:t>
-      </w:r>
-      <w:r>
-        <w:rPr>
-          <w:rFonts w:ascii="Calibri" w:cs="Calibri" w:eastAsia="Calibri" w:hAnsi="Calibri"/>
-          <w:sz w:val="24"/>
-          <w:szCs w:val="24"/>
-          <w:rtl w:val="0"/>
-        </w:rPr>
-        <w:t xml:space="preserve">sit</w:t>
-      </w:r>
-      <w:r>
-        <w:rPr>
-          <w:rFonts w:ascii="Calibri" w:cs="Calibri" w:eastAsia="Calibri" w:hAnsi="Calibri"/>
-          <w:sz w:val="24"/>
-          <w:szCs w:val="24"/>
-          <w:rtl w:val="0"/>
-        </w:rPr>
-        <w:t xml:space="preserve"> back </w:t>
-      </w:r>
-      <w:r>
-        <w:rPr>
-          <w:rFonts w:ascii="Calibri" w:cs="Calibri" w:eastAsia="Calibri" w:hAnsi="Calibri"/>
-          <w:sz w:val="24"/>
-          <w:szCs w:val="24"/>
-          <w:rtl w:val="0"/>
-        </w:rPr>
-        <w:t xml:space="preserve">into</w:t>
-      </w:r>
-      <w:r>
-        <w:rPr>
-          <w:rFonts w:ascii="Calibri" w:cs="Calibri" w:eastAsia="Calibri" w:hAnsi="Calibri"/>
-          <w:sz w:val="24"/>
-          <w:szCs w:val="24"/>
-          <w:rtl w:val="0"/>
-        </w:rPr>
-        <w:t xml:space="preserve"> my chair. It’s probably not the best we could’ve done, but at this point we’re both too fed up with it to really care.</w:t>
+        <w:t xml:space="preserve">I let out a sigh and sit back into my chair. It’s probably not the best we could’ve done, but at this point we’re both too fed up with it to really care.</w:t>
+      </w:r>
+    </w:p>
+    <w:p>
+      <w:pPr>
+        <w:pageBreakBefore w:val="0"/>
+        <w:spacing w:after="200" w:lineRule="auto"/>
+        <w:rPr>
+          <w:rFonts w:ascii="Calibri" w:cs="Calibri" w:eastAsia="Calibri" w:hAnsi="Calibri"/>
+          <w:sz w:val="24"/>
+          <w:szCs w:val="24"/>
+        </w:rPr>
+      </w:pPr>
+      <w:r>
+        <w:rPr>
+          <w:rFonts w:ascii="Calibri" w:cs="Calibri" w:eastAsia="Calibri" w:hAnsi="Calibri"/>
+          <w:sz w:val="24"/>
+          <w:szCs w:val="24"/>
+          <w:rtl w:val="0"/>
+        </w:rPr>
+        <w:t xml:space="preserve">Asher (neutral smiling):</w:t>
       </w:r>
     </w:p>
     <w:p>
@@ -177,7 +161,7 @@
           <w:szCs w:val="24"/>
           <w:rtl w:val="0"/>
         </w:rPr>
-        <w:t xml:space="preserve">Asher (neutral neutral satisfied): Yeah, probably. How about you?</w:t>
+        <w:t xml:space="preserve">Asher (neutral curious): Yeah, probably. How about you?</w:t>
       </w:r>
     </w:p>
     <w:p>
@@ -237,7 +221,7 @@
           <w:szCs w:val="24"/>
           <w:rtl w:val="0"/>
         </w:rPr>
-        <w:t xml:space="preserve">Asher (exit smiling): Well, I’ll get going then. See you later.</w:t>
+        <w:t xml:space="preserve">Asher (waving smiling): Well, I’ll get going then. See you later.</w:t>
       </w:r>
     </w:p>
     <w:p>
@@ -262,6 +246,25 @@
     </w:p>
     <w:p>
       <w:pPr>
+        <w:spacing w:after="200" w:lineRule="auto"/>
+        <w:rPr>
+          <w:rFonts w:ascii="Calibri" w:cs="Calibri" w:eastAsia="Calibri" w:hAnsi="Calibri"/>
+          <w:sz w:val="24"/>
+          <w:szCs w:val="24"/>
+        </w:rPr>
+      </w:pPr>
+      <w:r>
+        <w:rPr>
+          <w:rFonts w:ascii="Calibri" w:cs="Calibri" w:eastAsia="Calibri" w:hAnsi="Calibri"/>
+          <w:sz w:val="24"/>
+          <w:szCs w:val="24"/>
+          <w:rtl w:val="0"/>
+        </w:rPr>
+        <w:t xml:space="preserve">Asher (exit):</w:t>
+      </w:r>
+    </w:p>
+    <w:p>
+      <w:pPr>
         <w:pageBreakBefore w:val="0"/>
         <w:spacing w:after="200" w:lineRule="auto"/>
         <w:rPr>
@@ -917,47 +920,27 @@
           <w:szCs w:val="24"/>
           <w:rtl w:val="0"/>
         </w:rPr>
-        <w:t>Prim (shy shy):</w:t>
-      </w:r>
-    </w:p>
-    <w:p>
-      <w:pPr>
-        <w:pageBreakBefore w:val="0"/>
-        <w:spacing w:after="200" w:lineRule="auto"/>
-        <w:rPr>
-          <w:rFonts w:ascii="Calibri" w:cs="Calibri" w:eastAsia="Calibri" w:hAnsi="Calibri"/>
-          <w:sz w:val="24"/>
-          <w:szCs w:val="24"/>
-        </w:rPr>
-      </w:pPr>
-      <w:r>
-        <w:rPr>
-          <w:rFonts w:ascii="Calibri" w:cs="Calibri" w:eastAsia="Calibri" w:hAnsi="Calibri"/>
-          <w:sz w:val="24"/>
-          <w:szCs w:val="24"/>
-          <w:rtl w:val="0"/>
-        </w:rPr>
-        <w:t xml:space="preserve">We start talking about manga we’ve enjoyed, but our conversation is cut short by a sharp ring. Prim takes her phone out of her bag and answers it, suddenly nervous. After a brief exchange, she hangs up and blinks at me.</w:t>
-      </w:r>
-    </w:p>
-    <w:p>
-      <w:pPr>
-        <w:pageBreakBefore w:val="0"/>
-        <w:spacing w:after="200" w:lineRule="auto"/>
-        <w:rPr>
-          <w:rFonts w:ascii="Calibri" w:cs="Calibri" w:eastAsia="Calibri" w:hAnsi="Calibri"/>
-          <w:sz w:val="24"/>
-          <w:szCs w:val="24"/>
-        </w:rPr>
-      </w:pPr>
-      <w:r>
-        <w:rPr>
-          <w:rFonts w:ascii="Calibri" w:cs="Calibri" w:eastAsia="Calibri" w:hAnsi="Calibri"/>
-          <w:sz w:val="24"/>
-          <w:szCs w:val="24"/>
-          <w:rtl w:val="0"/>
-        </w:rPr>
-        <w:t xml:space="preserve">Prim: My parents...</w:t>
+        <w:t xml:space="preserve">Prim (shy shy):</w:t>
+      </w:r>
+    </w:p>
+    <w:p>
+      <w:pPr>
+        <w:pageBreakBefore w:val="0"/>
+        <w:spacing w:after="200" w:lineRule="auto"/>
+        <w:rPr>
+          <w:rFonts w:ascii="Calibri" w:cs="Calibri" w:eastAsia="Calibri" w:hAnsi="Calibri"/>
+          <w:sz w:val="24"/>
+          <w:szCs w:val="24"/>
+        </w:rPr>
+      </w:pPr>
+      <w:r>
+        <w:rPr>
+          <w:rFonts w:ascii="Calibri" w:cs="Calibri" w:eastAsia="Calibri" w:hAnsi="Calibri"/>
+          <w:sz w:val="24"/>
+          <w:szCs w:val="24"/>
+          <w:rtl w:val="0"/>
+        </w:rPr>
+        <w:t xml:space="preserve">We start talking about manga we’ve enjoyed, but our conversation is cut short by a sharp ring. Suddenly nervous, Prim takes her phone out of her bag, answers it, and, after a brief exchange, hangs up and blinks at me.</w:t>
       </w:r>
     </w:p>
     <w:p>
@@ -1123,6 +1106,346 @@
           <w:szCs w:val="24"/>
           <w:rtl w:val="0"/>
         </w:rPr>
+        <w:t xml:space="preserve">Prim (shy confused):</w:t>
+      </w:r>
+    </w:p>
+    <w:p>
+      <w:pPr>
+        <w:pageBreakBefore w:val="0"/>
+        <w:spacing w:after="200" w:lineRule="auto"/>
+        <w:rPr>
+          <w:rFonts w:ascii="Calibri" w:cs="Calibri" w:eastAsia="Calibri" w:hAnsi="Calibri"/>
+          <w:sz w:val="24"/>
+          <w:szCs w:val="24"/>
+        </w:rPr>
+      </w:pPr>
+      <w:r>
+        <w:rPr>
+          <w:rFonts w:ascii="Calibri" w:cs="Calibri" w:eastAsia="Calibri" w:hAnsi="Calibri"/>
+          <w:sz w:val="24"/>
+          <w:szCs w:val="24"/>
+          <w:rtl w:val="0"/>
+        </w:rPr>
+        <w:t xml:space="preserve">I manage to resist the urge to run away though, and eventually we come face to face with her parents-</w:t>
+      </w:r>
+    </w:p>
+    <w:p>
+      <w:pPr>
+        <w:pageBreakBefore w:val="0"/>
+        <w:spacing w:after="200" w:lineRule="auto"/>
+        <w:rPr>
+          <w:rFonts w:ascii="Calibri" w:cs="Calibri" w:eastAsia="Calibri" w:hAnsi="Calibri"/>
+          <w:sz w:val="24"/>
+          <w:szCs w:val="24"/>
+        </w:rPr>
+      </w:pPr>
+      <w:r>
+        <w:rPr>
+          <w:rFonts w:ascii="Calibri" w:cs="Calibri" w:eastAsia="Calibri" w:hAnsi="Calibri"/>
+          <w:sz w:val="24"/>
+          <w:szCs w:val="24"/>
+          <w:rtl w:val="0"/>
+        </w:rPr>
+        <w:t xml:space="preserve">Actually there’s only one of them. And she looks really young, too young to be Prim’s mom…</w:t>
+      </w:r>
+    </w:p>
+    <w:p>
+      <w:pPr>
+        <w:pageBreakBefore w:val="0"/>
+        <w:spacing w:after="200" w:lineRule="auto"/>
+        <w:rPr>
+          <w:rFonts w:ascii="Calibri" w:cs="Calibri" w:eastAsia="Calibri" w:hAnsi="Calibri"/>
+          <w:sz w:val="24"/>
+          <w:szCs w:val="24"/>
+        </w:rPr>
+      </w:pPr>
+      <w:r>
+        <w:rPr>
+          <w:rFonts w:ascii="Calibri" w:cs="Calibri" w:eastAsia="Calibri" w:hAnsi="Calibri"/>
+          <w:sz w:val="24"/>
+          <w:szCs w:val="24"/>
+          <w:rtl w:val="0"/>
+        </w:rPr>
+        <w:t xml:space="preserve">Prim: Sis?</w:t>
+      </w:r>
+    </w:p>
+    <w:p>
+      <w:pPr>
+        <w:pageBreakBefore w:val="0"/>
+        <w:spacing w:after="200" w:lineRule="auto"/>
+        <w:rPr>
+          <w:rFonts w:ascii="Calibri" w:cs="Calibri" w:eastAsia="Calibri" w:hAnsi="Calibri"/>
+          <w:sz w:val="24"/>
+          <w:szCs w:val="24"/>
+        </w:rPr>
+      </w:pPr>
+      <w:r>
+        <w:rPr>
+          <w:rFonts w:ascii="Calibri" w:cs="Calibri" w:eastAsia="Calibri" w:hAnsi="Calibri"/>
+          <w:sz w:val="24"/>
+          <w:szCs w:val="24"/>
+          <w:rtl w:val="0"/>
+        </w:rPr>
+        <w:t xml:space="preserve">Ah. Her sister.</w:t>
+      </w:r>
+    </w:p>
+    <w:p>
+      <w:pPr>
+        <w:pageBreakBefore w:val="0"/>
+        <w:spacing w:after="200" w:lineRule="auto"/>
+        <w:rPr>
+          <w:rFonts w:ascii="Calibri" w:cs="Calibri" w:eastAsia="Calibri" w:hAnsi="Calibri"/>
+          <w:sz w:val="24"/>
+          <w:szCs w:val="24"/>
+        </w:rPr>
+      </w:pPr>
+      <w:r>
+        <w:rPr>
+          <w:rFonts w:ascii="Calibri" w:cs="Calibri" w:eastAsia="Calibri" w:hAnsi="Calibri"/>
+          <w:sz w:val="24"/>
+          <w:szCs w:val="24"/>
+          <w:rtl w:val="0"/>
+        </w:rPr>
+        <w:t xml:space="preserve">?Iris (neutral neutral): Hey, Prim.</w:t>
+      </w:r>
+    </w:p>
+    <w:p>
+      <w:pPr>
+        <w:pageBreakBefore w:val="0"/>
+        <w:spacing w:after="200" w:lineRule="auto"/>
+        <w:rPr>
+          <w:rFonts w:ascii="Calibri" w:cs="Calibri" w:eastAsia="Calibri" w:hAnsi="Calibri"/>
+          <w:sz w:val="24"/>
+          <w:szCs w:val="24"/>
+        </w:rPr>
+      </w:pPr>
+      <w:r>
+        <w:rPr>
+          <w:rFonts w:ascii="Calibri" w:cs="Calibri" w:eastAsia="Calibri" w:hAnsi="Calibri"/>
+          <w:sz w:val="24"/>
+          <w:szCs w:val="24"/>
+          <w:rtl w:val="0"/>
+        </w:rPr>
+        <w:t xml:space="preserve">Prim (shy worried_slightly): I thought mom and dad would be coming…</w:t>
+      </w:r>
+    </w:p>
+    <w:p>
+      <w:pPr>
+        <w:pageBreakBefore w:val="0"/>
+        <w:spacing w:after="200" w:lineRule="auto"/>
+        <w:rPr>
+          <w:rFonts w:ascii="Calibri" w:cs="Calibri" w:eastAsia="Calibri" w:hAnsi="Calibri"/>
+          <w:sz w:val="24"/>
+          <w:szCs w:val="24"/>
+        </w:rPr>
+      </w:pPr>
+      <w:r>
+        <w:rPr>
+          <w:rFonts w:ascii="Calibri" w:cs="Calibri" w:eastAsia="Calibri" w:hAnsi="Calibri"/>
+          <w:sz w:val="24"/>
+          <w:szCs w:val="24"/>
+          <w:rtl w:val="0"/>
+        </w:rPr>
+        <w:t xml:space="preserve">?Iris (neutral thinking): Ah, something came up apparently so they sent me instead.</w:t>
+      </w:r>
+    </w:p>
+    <w:p>
+      <w:pPr>
+        <w:pageBreakBefore w:val="0"/>
+        <w:spacing w:after="200" w:lineRule="auto"/>
+        <w:rPr>
+          <w:rFonts w:ascii="Calibri" w:cs="Calibri" w:eastAsia="Calibri" w:hAnsi="Calibri"/>
+          <w:sz w:val="24"/>
+          <w:szCs w:val="24"/>
+        </w:rPr>
+      </w:pPr>
+      <w:r>
+        <w:rPr>
+          <w:rFonts w:ascii="Calibri" w:cs="Calibri" w:eastAsia="Calibri" w:hAnsi="Calibri"/>
+          <w:sz w:val="24"/>
+          <w:szCs w:val="24"/>
+          <w:rtl w:val="0"/>
+        </w:rPr>
+        <w:t xml:space="preserve">Prim’s sister speaks pointedly and plainly, giving me a rather odd first impression of her. She’s young and gives off a professional aura, but at the same time she seems a little…</w:t>
+      </w:r>
+    </w:p>
+    <w:p>
+      <w:pPr>
+        <w:pageBreakBefore w:val="0"/>
+        <w:spacing w:after="200" w:lineRule="auto"/>
+        <w:rPr>
+          <w:rFonts w:ascii="Calibri" w:cs="Calibri" w:eastAsia="Calibri" w:hAnsi="Calibri"/>
+          <w:sz w:val="24"/>
+          <w:szCs w:val="24"/>
+        </w:rPr>
+      </w:pPr>
+      <w:r>
+        <w:rPr>
+          <w:rFonts w:ascii="Calibri" w:cs="Calibri" w:eastAsia="Calibri" w:hAnsi="Calibri"/>
+          <w:sz w:val="24"/>
+          <w:szCs w:val="24"/>
+          <w:rtl w:val="0"/>
+        </w:rPr>
+        <w:t xml:space="preserve">…blunt, maybe?</w:t>
+      </w:r>
+    </w:p>
+    <w:p>
+      <w:pPr>
+        <w:pageBreakBefore w:val="0"/>
+        <w:spacing w:after="200" w:lineRule="auto"/>
+        <w:rPr>
+          <w:rFonts w:ascii="Calibri" w:cs="Calibri" w:eastAsia="Calibri" w:hAnsi="Calibri"/>
+          <w:sz w:val="24"/>
+          <w:szCs w:val="24"/>
+        </w:rPr>
+      </w:pPr>
+      <w:r>
+        <w:rPr>
+          <w:rFonts w:ascii="Calibri" w:cs="Calibri" w:eastAsia="Calibri" w:hAnsi="Calibri"/>
+          <w:sz w:val="24"/>
+          <w:szCs w:val="24"/>
+          <w:rtl w:val="0"/>
+        </w:rPr>
+        <w:t xml:space="preserve">?Iris (neutral neutral):</w:t>
+      </w:r>
+    </w:p>
+    <w:p>
+      <w:pPr>
+        <w:pageBreakBefore w:val="0"/>
+        <w:spacing w:after="200" w:lineRule="auto"/>
+        <w:rPr>
+          <w:rFonts w:ascii="Calibri" w:cs="Calibri" w:eastAsia="Calibri" w:hAnsi="Calibri"/>
+          <w:sz w:val="24"/>
+          <w:szCs w:val="24"/>
+        </w:rPr>
+      </w:pPr>
+      <w:r>
+        <w:rPr>
+          <w:rFonts w:ascii="Calibri" w:cs="Calibri" w:eastAsia="Calibri" w:hAnsi="Calibri"/>
+          <w:sz w:val="24"/>
+          <w:szCs w:val="24"/>
+          <w:rtl w:val="0"/>
+        </w:rPr>
+        <w:t xml:space="preserve">Prim (shy shy): I see.</w:t>
+      </w:r>
+    </w:p>
+    <w:p>
+      <w:pPr>
+        <w:pageBreakBefore w:val="0"/>
+        <w:spacing w:after="200" w:lineRule="auto"/>
+        <w:rPr>
+          <w:rFonts w:ascii="Calibri" w:cs="Calibri" w:eastAsia="Calibri" w:hAnsi="Calibri"/>
+          <w:sz w:val="24"/>
+          <w:szCs w:val="24"/>
+        </w:rPr>
+      </w:pPr>
+      <w:r>
+        <w:rPr>
+          <w:rFonts w:ascii="Calibri" w:cs="Calibri" w:eastAsia="Calibri" w:hAnsi="Calibri"/>
+          <w:sz w:val="24"/>
+          <w:szCs w:val="24"/>
+          <w:rtl w:val="0"/>
+        </w:rPr>
+        <w:t xml:space="preserve">?Iris: Is that him?</w:t>
+      </w:r>
+    </w:p>
+    <w:p>
+      <w:pPr>
+        <w:pageBreakBefore w:val="0"/>
+        <w:spacing w:after="200" w:lineRule="auto"/>
+        <w:rPr>
+          <w:rFonts w:ascii="Calibri" w:cs="Calibri" w:eastAsia="Calibri" w:hAnsi="Calibri"/>
+          <w:sz w:val="24"/>
+          <w:szCs w:val="24"/>
+        </w:rPr>
+      </w:pPr>
+      <w:r>
+        <w:rPr>
+          <w:rFonts w:ascii="Calibri" w:cs="Calibri" w:eastAsia="Calibri" w:hAnsi="Calibri"/>
+          <w:sz w:val="24"/>
+          <w:szCs w:val="24"/>
+          <w:rtl w:val="0"/>
+        </w:rPr>
+        <w:t xml:space="preserve">Prim (shy down):</w:t>
+      </w:r>
+    </w:p>
+    <w:p>
+      <w:pPr>
+        <w:pageBreakBefore w:val="0"/>
+        <w:spacing w:after="200" w:lineRule="auto"/>
+        <w:rPr>
+          <w:rFonts w:ascii="Calibri" w:cs="Calibri" w:eastAsia="Calibri" w:hAnsi="Calibri"/>
+          <w:sz w:val="24"/>
+          <w:szCs w:val="24"/>
+        </w:rPr>
+      </w:pPr>
+      <w:r>
+        <w:rPr>
+          <w:rFonts w:ascii="Calibri" w:cs="Calibri" w:eastAsia="Calibri" w:hAnsi="Calibri"/>
+          <w:sz w:val="24"/>
+          <w:szCs w:val="24"/>
+          <w:rtl w:val="0"/>
+        </w:rPr>
+        <w:t xml:space="preserve">Prim nods slowly, glancing at me tentatively before looking away. It doesn’t help my nerves at all, and every muscle in my body stiffens as her sister inspects me.</w:t>
+      </w:r>
+    </w:p>
+    <w:p>
+      <w:pPr>
+        <w:pageBreakBefore w:val="0"/>
+        <w:spacing w:after="200" w:lineRule="auto"/>
+        <w:rPr>
+          <w:rFonts w:ascii="Calibri" w:cs="Calibri" w:eastAsia="Calibri" w:hAnsi="Calibri"/>
+          <w:sz w:val="24"/>
+          <w:szCs w:val="24"/>
+        </w:rPr>
+      </w:pPr>
+      <w:r>
+        <w:rPr>
+          <w:rFonts w:ascii="Calibri" w:cs="Calibri" w:eastAsia="Calibri" w:hAnsi="Calibri"/>
+          <w:sz w:val="24"/>
+          <w:szCs w:val="24"/>
+          <w:rtl w:val="0"/>
+        </w:rPr>
+        <w:t xml:space="preserve">?Iris: …</w:t>
+      </w:r>
+    </w:p>
+    <w:p>
+      <w:pPr>
+        <w:pageBreakBefore w:val="0"/>
+        <w:spacing w:after="200" w:lineRule="auto"/>
+        <w:rPr>
+          <w:rFonts w:ascii="Calibri" w:cs="Calibri" w:eastAsia="Calibri" w:hAnsi="Calibri"/>
+          <w:sz w:val="24"/>
+          <w:szCs w:val="24"/>
+        </w:rPr>
+      </w:pPr>
+      <w:r>
+        <w:rPr>
+          <w:rFonts w:ascii="Calibri" w:cs="Calibri" w:eastAsia="Calibri" w:hAnsi="Calibri"/>
+          <w:sz w:val="24"/>
+          <w:szCs w:val="24"/>
+          <w:rtl w:val="0"/>
+        </w:rPr>
+        <w:t xml:space="preserve">?Iris (neutral smiling):</w:t>
+      </w:r>
+    </w:p>
+    <w:p>
+      <w:pPr>
+        <w:pageBreakBefore w:val="0"/>
+        <w:spacing w:after="200" w:lineRule="auto"/>
+        <w:rPr>
+          <w:rFonts w:ascii="Calibri" w:cs="Calibri" w:eastAsia="Calibri" w:hAnsi="Calibri"/>
+          <w:sz w:val="24"/>
+          <w:szCs w:val="24"/>
+        </w:rPr>
+      </w:pPr>
+      <w:r>
+        <w:rPr>
+          <w:rFonts w:ascii="Calibri" w:cs="Calibri" w:eastAsia="Calibri" w:hAnsi="Calibri"/>
+          <w:sz w:val="24"/>
+          <w:szCs w:val="24"/>
+          <w:rtl w:val="0"/>
+        </w:rPr>
         <w:t xml:space="preserve">Prim (shy shy):</w:t>
       </w:r>
     </w:p>
@@ -1143,270 +1466,144 @@
           <w:szCs w:val="24"/>
           <w:rtl w:val="0"/>
         </w:rPr>
-        <w:t xml:space="preserve">I manage to resist the urge to run away though, and eventually we arrive, finding a couple I assume to be Prim’s parents waiting for us.</w:t>
-      </w:r>
-    </w:p>
-    <w:p>
-      <w:pPr>
-        <w:pageBreakBefore w:val="0"/>
-        <w:spacing w:after="200" w:line="276" w:lineRule="auto"/>
-        <w:rPr>
-          <w:rFonts w:ascii="Calibri" w:cs="Calibri" w:eastAsia="Calibri" w:hAnsi="Calibri"/>
-          <w:sz w:val="24"/>
-          <w:szCs w:val="24"/>
-        </w:rPr>
-      </w:pPr>
-      <w:r>
-        <w:rPr>
-          <w:rFonts w:ascii="Calibri" w:cs="Calibri" w:eastAsia="Calibri" w:hAnsi="Calibri"/>
-          <w:sz w:val="24"/>
-          <w:szCs w:val="24"/>
-          <w:rtl w:val="0"/>
-        </w:rPr>
-        <w:t xml:space="preserve">Prim: Hi, Dad. Hi, Mom.</w:t>
-      </w:r>
-    </w:p>
-    <w:p>
-      <w:pPr>
-        <w:pageBreakBefore w:val="0"/>
-        <w:spacing w:after="200" w:lineRule="auto"/>
-        <w:rPr>
-          <w:rFonts w:ascii="Calibri" w:cs="Calibri" w:eastAsia="Calibri" w:hAnsi="Calibri"/>
-          <w:sz w:val="24"/>
-          <w:szCs w:val="24"/>
-        </w:rPr>
-      </w:pPr>
-      <w:r>
-        <w:rPr>
-          <w:rFonts w:ascii="Calibri" w:cs="Calibri" w:eastAsia="Calibri" w:hAnsi="Calibri"/>
-          <w:sz w:val="24"/>
-          <w:szCs w:val="24"/>
-          <w:rtl w:val="0"/>
-        </w:rPr>
-        <w:t xml:space="preserve">Prim’s Dad: Hi, Prim.</w:t>
-      </w:r>
-    </w:p>
-    <w:p>
-      <w:pPr>
-        <w:pageBreakBefore w:val="0"/>
-        <w:spacing w:after="200" w:lineRule="auto"/>
-        <w:rPr>
-          <w:rFonts w:ascii="Calibri" w:cs="Calibri" w:eastAsia="Calibri" w:hAnsi="Calibri"/>
-          <w:sz w:val="24"/>
-          <w:szCs w:val="24"/>
-        </w:rPr>
-      </w:pPr>
-      <w:r>
-        <w:rPr>
-          <w:rFonts w:ascii="Calibri" w:cs="Calibri" w:eastAsia="Calibri" w:hAnsi="Calibri"/>
-          <w:sz w:val="24"/>
-          <w:szCs w:val="24"/>
-          <w:rtl w:val="0"/>
-        </w:rPr>
-        <w:t xml:space="preserve">Prim’s mom turns to face me..</w:t>
-      </w:r>
-      <w:r>
-        <w:rPr>
-          <w:rtl w:val="0"/>
-        </w:rPr>
-      </w:r>
-    </w:p>
-    <w:p>
-      <w:pPr>
-        <w:pageBreakBefore w:val="0"/>
-        <w:spacing w:after="200" w:lineRule="auto"/>
-        <w:rPr>
-          <w:rFonts w:ascii="Calibri" w:cs="Calibri" w:eastAsia="Calibri" w:hAnsi="Calibri"/>
-          <w:sz w:val="24"/>
-          <w:szCs w:val="24"/>
-        </w:rPr>
-      </w:pPr>
-      <w:r>
-        <w:rPr>
-          <w:rFonts w:ascii="Calibri" w:cs="Calibri" w:eastAsia="Calibri" w:hAnsi="Calibri"/>
-          <w:sz w:val="24"/>
-          <w:szCs w:val="24"/>
-          <w:rtl w:val="0"/>
-        </w:rPr>
-        <w:t xml:space="preserve">Prim’s Mom: You must be Pro.</w:t>
-      </w:r>
-    </w:p>
-    <w:p>
-      <w:pPr>
-        <w:pageBreakBefore w:val="0"/>
-        <w:spacing w:after="200" w:lineRule="auto"/>
-        <w:rPr>
-          <w:rFonts w:ascii="Calibri" w:cs="Calibri" w:eastAsia="Calibri" w:hAnsi="Calibri"/>
-          <w:sz w:val="24"/>
-          <w:szCs w:val="24"/>
-        </w:rPr>
-      </w:pPr>
-      <w:r>
-        <w:rPr>
-          <w:rFonts w:ascii="Calibri" w:cs="Calibri" w:eastAsia="Calibri" w:hAnsi="Calibri"/>
-          <w:sz w:val="24"/>
-          <w:szCs w:val="24"/>
-          <w:rtl w:val="0"/>
-        </w:rPr>
-        <w:t xml:space="preserve">Pro: Um, yeah.</w:t>
-      </w:r>
-    </w:p>
-    <w:p>
-      <w:pPr>
-        <w:pageBreakBefore w:val="0"/>
-        <w:spacing w:after="200" w:lineRule="auto"/>
-        <w:rPr>
-          <w:rFonts w:ascii="Calibri" w:cs="Calibri" w:eastAsia="Calibri" w:hAnsi="Calibri"/>
-          <w:sz w:val="24"/>
-          <w:szCs w:val="24"/>
-        </w:rPr>
-      </w:pPr>
-      <w:r>
-        <w:rPr>
-          <w:rFonts w:ascii="Calibri" w:cs="Calibri" w:eastAsia="Calibri" w:hAnsi="Calibri"/>
-          <w:sz w:val="24"/>
-          <w:szCs w:val="24"/>
-          <w:rtl w:val="0"/>
-        </w:rPr>
-        <w:t xml:space="preserve">Both of Prim’s parents eye me with unreadable expressions, and I push down the twinge of nervousness that’s started to rise in me.</w:t>
-      </w:r>
-    </w:p>
-    <w:p>
-      <w:pPr>
-        <w:pageBreakBefore w:val="0"/>
-        <w:spacing w:after="200" w:line="276" w:lineRule="auto"/>
-        <w:rPr>
-          <w:rFonts w:ascii="Calibri" w:cs="Calibri" w:eastAsia="Calibri" w:hAnsi="Calibri"/>
-          <w:sz w:val="24"/>
-          <w:szCs w:val="24"/>
-        </w:rPr>
-      </w:pPr>
-      <w:r>
-        <w:rPr>
-          <w:rFonts w:ascii="Calibri" w:cs="Calibri" w:eastAsia="Calibri" w:hAnsi="Calibri"/>
-          <w:sz w:val="24"/>
-          <w:szCs w:val="24"/>
-          <w:rtl w:val="0"/>
-        </w:rPr>
-        <w:t xml:space="preserve">Then, unexpectedly, her mom smiles and gives me a small polite nod.</w:t>
-      </w:r>
-    </w:p>
-    <w:p>
-      <w:pPr>
-        <w:pageBreakBefore w:val="0"/>
-        <w:spacing w:after="200" w:lineRule="auto"/>
-        <w:rPr>
-          <w:rFonts w:ascii="Calibri" w:cs="Calibri" w:eastAsia="Calibri" w:hAnsi="Calibri"/>
-          <w:sz w:val="24"/>
-          <w:szCs w:val="24"/>
-        </w:rPr>
-      </w:pPr>
-      <w:r>
-        <w:rPr>
-          <w:rFonts w:ascii="Calibri" w:cs="Calibri" w:eastAsia="Calibri" w:hAnsi="Calibri"/>
-          <w:sz w:val="24"/>
-          <w:szCs w:val="24"/>
-          <w:rtl w:val="0"/>
-        </w:rPr>
-        <w:t xml:space="preserve">Prim’s Mom: We’d like to thank you for agreeing to go with </w:t>
-      </w:r>
-      <w:r>
-        <w:rPr>
-          <w:rFonts w:ascii="Calibri" w:cs="Calibri" w:eastAsia="Calibri" w:hAnsi="Calibri"/>
-          <w:sz w:val="24"/>
-          <w:szCs w:val="24"/>
-          <w:rtl w:val="0"/>
-        </w:rPr>
-        <w:t xml:space="preserve">Prim</w:t>
-      </w:r>
-      <w:r>
-        <w:rPr>
-          <w:rFonts w:ascii="Calibri" w:cs="Calibri" w:eastAsia="Calibri" w:hAnsi="Calibri"/>
-          <w:sz w:val="24"/>
-          <w:szCs w:val="24"/>
-          <w:rtl w:val="0"/>
-        </w:rPr>
-        <w:t xml:space="preserve"> to practice from now on. We really appreciate it.</w:t>
-      </w:r>
-    </w:p>
-    <w:p>
-      <w:pPr>
-        <w:pageBreakBefore w:val="0"/>
-        <w:spacing w:after="200" w:lineRule="auto"/>
-        <w:rPr>
-          <w:rFonts w:ascii="Calibri" w:cs="Calibri" w:eastAsia="Calibri" w:hAnsi="Calibri"/>
-          <w:sz w:val="24"/>
-          <w:szCs w:val="24"/>
-        </w:rPr>
-      </w:pPr>
-      <w:r>
-        <w:rPr>
-          <w:rFonts w:ascii="Calibri" w:cs="Calibri" w:eastAsia="Calibri" w:hAnsi="Calibri"/>
-          <w:sz w:val="24"/>
-          <w:szCs w:val="24"/>
-          <w:rtl w:val="0"/>
-        </w:rPr>
-        <w:t xml:space="preserve">Prim’s Mom: We were really worried about her going downtown all alone.</w:t>
-      </w:r>
-    </w:p>
-    <w:p>
-      <w:pPr>
-        <w:pageBreakBefore w:val="0"/>
-        <w:spacing w:after="200" w:lineRule="auto"/>
-        <w:rPr>
-          <w:rFonts w:ascii="Calibri" w:cs="Calibri" w:eastAsia="Calibri" w:hAnsi="Calibri"/>
-          <w:sz w:val="24"/>
-          <w:szCs w:val="24"/>
-        </w:rPr>
-      </w:pPr>
-      <w:r>
-        <w:rPr>
-          <w:rFonts w:ascii="Calibri" w:cs="Calibri" w:eastAsia="Calibri" w:hAnsi="Calibri"/>
-          <w:sz w:val="24"/>
-          <w:szCs w:val="24"/>
-          <w:rtl w:val="0"/>
-        </w:rPr>
-        <w:t xml:space="preserve">Prim’s Mom: Apart from Mick, we didn’t know that she had any other trusted friends.</w:t>
-      </w:r>
-    </w:p>
-    <w:p>
-      <w:pPr>
-        <w:pageBreakBefore w:val="0"/>
-        <w:spacing w:after="200" w:lineRule="auto"/>
-        <w:rPr>
-          <w:rFonts w:ascii="Calibri" w:cs="Calibri" w:eastAsia="Calibri" w:hAnsi="Calibri"/>
-          <w:sz w:val="24"/>
-          <w:szCs w:val="24"/>
-        </w:rPr>
-      </w:pPr>
-      <w:r>
-        <w:rPr>
-          <w:rFonts w:ascii="Calibri" w:cs="Calibri" w:eastAsia="Calibri" w:hAnsi="Calibri"/>
-          <w:sz w:val="24"/>
-          <w:szCs w:val="24"/>
-          <w:rtl w:val="0"/>
-        </w:rPr>
-        <w:t xml:space="preserve">Prim’s Mom: So when we heard about you and that you agreed, we were relieved.</w:t>
-      </w:r>
-    </w:p>
-    <w:p>
-      <w:pPr>
-        <w:pageBreakBefore w:val="0"/>
-        <w:spacing w:after="200" w:lineRule="auto"/>
-        <w:rPr>
-          <w:rFonts w:ascii="Calibri" w:cs="Calibri" w:eastAsia="Calibri" w:hAnsi="Calibri"/>
-          <w:sz w:val="24"/>
-          <w:szCs w:val="24"/>
-        </w:rPr>
-      </w:pPr>
-      <w:r>
-        <w:rPr>
-          <w:rFonts w:ascii="Calibri" w:cs="Calibri" w:eastAsia="Calibri" w:hAnsi="Calibri"/>
-          <w:sz w:val="24"/>
-          <w:szCs w:val="24"/>
-          <w:rtl w:val="0"/>
-        </w:rPr>
-        <w:t xml:space="preserve">Pro: Oh, no problem.</w:t>
+        <w:t xml:space="preserve">But then, unexpectedly, she smiles and gives me a small polite nod.</w:t>
+      </w:r>
+    </w:p>
+    <w:p>
+      <w:pPr>
+        <w:pageBreakBefore w:val="0"/>
+        <w:spacing w:after="200" w:lineRule="auto"/>
+        <w:rPr>
+          <w:rFonts w:ascii="Calibri" w:cs="Calibri" w:eastAsia="Calibri" w:hAnsi="Calibri"/>
+          <w:sz w:val="24"/>
+          <w:szCs w:val="24"/>
+        </w:rPr>
+      </w:pPr>
+      <w:r>
+        <w:rPr>
+          <w:rFonts w:ascii="Calibri" w:cs="Calibri" w:eastAsia="Calibri" w:hAnsi="Calibri"/>
+          <w:sz w:val="24"/>
+          <w:szCs w:val="24"/>
+          <w:rtl w:val="0"/>
+        </w:rPr>
+        <w:t xml:space="preserve">?Iris: On behalf of my parents and myself, we’d like to thank you for accompanying Prim to her practices from now on. We really appreciate it.</w:t>
+      </w:r>
+    </w:p>
+    <w:p>
+      <w:pPr>
+        <w:pageBreakBefore w:val="0"/>
+        <w:spacing w:after="200" w:lineRule="auto"/>
+        <w:rPr>
+          <w:rFonts w:ascii="Calibri" w:cs="Calibri" w:eastAsia="Calibri" w:hAnsi="Calibri"/>
+          <w:sz w:val="24"/>
+          <w:szCs w:val="24"/>
+        </w:rPr>
+      </w:pPr>
+      <w:r>
+        <w:rPr>
+          <w:rFonts w:ascii="Calibri" w:cs="Calibri" w:eastAsia="Calibri" w:hAnsi="Calibri"/>
+          <w:sz w:val="24"/>
+          <w:szCs w:val="24"/>
+          <w:rtl w:val="0"/>
+        </w:rPr>
+        <w:t xml:space="preserve">Iris (neutral curious): Oh, I’m Iris by the way. Prim’s sister.</w:t>
+      </w:r>
+    </w:p>
+    <w:p>
+      <w:pPr>
+        <w:spacing w:after="200" w:lineRule="auto"/>
+        <w:rPr>
+          <w:rFonts w:ascii="Calibri" w:cs="Calibri" w:eastAsia="Calibri" w:hAnsi="Calibri"/>
+          <w:sz w:val="24"/>
+          <w:szCs w:val="24"/>
+        </w:rPr>
+      </w:pPr>
+      <w:r>
+        <w:rPr>
+          <w:rFonts w:ascii="Calibri" w:cs="Calibri" w:eastAsia="Calibri" w:hAnsi="Calibri"/>
+          <w:sz w:val="24"/>
+          <w:szCs w:val="24"/>
+          <w:rtl w:val="0"/>
+        </w:rPr>
+        <w:t xml:space="preserve">Iris (neutral sigh): Our parents were worried about her going downtown all alone.</w:t>
+      </w:r>
+    </w:p>
+    <w:p>
+      <w:pPr>
+        <w:spacing w:after="200" w:lineRule="auto"/>
+        <w:rPr>
+          <w:rFonts w:ascii="Calibri" w:cs="Calibri" w:eastAsia="Calibri" w:hAnsi="Calibri"/>
+          <w:sz w:val="24"/>
+          <w:szCs w:val="24"/>
+        </w:rPr>
+      </w:pPr>
+      <w:r>
+        <w:rPr>
+          <w:rFonts w:ascii="Calibri" w:cs="Calibri" w:eastAsia="Calibri" w:hAnsi="Calibri"/>
+          <w:sz w:val="24"/>
+          <w:szCs w:val="24"/>
+          <w:rtl w:val="0"/>
+        </w:rPr>
+        <w:t xml:space="preserve">Iris (neutral worried_slightly): Apart from Mick, they didn’t know that she had any other trusted friends, and they recently forbade her from going down alone.</w:t>
+      </w:r>
+    </w:p>
+    <w:p>
+      <w:pPr>
+        <w:spacing w:after="200" w:lineRule="auto"/>
+        <w:rPr>
+          <w:rFonts w:ascii="Calibri" w:cs="Calibri" w:eastAsia="Calibri" w:hAnsi="Calibri"/>
+          <w:sz w:val="24"/>
+          <w:szCs w:val="24"/>
+        </w:rPr>
+      </w:pPr>
+      <w:r>
+        <w:rPr>
+          <w:rFonts w:ascii="Calibri" w:cs="Calibri" w:eastAsia="Calibri" w:hAnsi="Calibri"/>
+          <w:sz w:val="24"/>
+          <w:szCs w:val="24"/>
+          <w:rtl w:val="0"/>
+        </w:rPr>
+        <w:t xml:space="preserve">Iris (neutral neutral): So when they heard about you and that you agreed, they were really relieved.</w:t>
+      </w:r>
+    </w:p>
+    <w:p>
+      <w:pPr>
+        <w:pageBreakBefore w:val="0"/>
+        <w:spacing w:after="200" w:lineRule="auto"/>
+        <w:rPr>
+          <w:rFonts w:ascii="Calibri" w:cs="Calibri" w:eastAsia="Calibri" w:hAnsi="Calibri"/>
+          <w:sz w:val="24"/>
+          <w:szCs w:val="24"/>
+        </w:rPr>
+      </w:pPr>
+      <w:r>
+        <w:rPr>
+          <w:rFonts w:ascii="Calibri" w:cs="Calibri" w:eastAsia="Calibri" w:hAnsi="Calibri"/>
+          <w:sz w:val="24"/>
+          <w:szCs w:val="24"/>
+          <w:rtl w:val="0"/>
+        </w:rPr>
+        <w:t xml:space="preserve">A bit unsettled by Iris’ sudden formality, I stiffen up and start stammering, trying to find the right words to force out.</w:t>
+      </w:r>
+    </w:p>
+    <w:p>
+      <w:pPr>
+        <w:pageBreakBefore w:val="0"/>
+        <w:spacing w:after="200" w:lineRule="auto"/>
+        <w:rPr>
+          <w:rFonts w:ascii="Calibri" w:cs="Calibri" w:eastAsia="Calibri" w:hAnsi="Calibri"/>
+          <w:sz w:val="24"/>
+          <w:szCs w:val="24"/>
+        </w:rPr>
+      </w:pPr>
+      <w:r>
+        <w:rPr>
+          <w:rFonts w:ascii="Calibri" w:cs="Calibri" w:eastAsia="Calibri" w:hAnsi="Calibri"/>
+          <w:sz w:val="24"/>
+          <w:szCs w:val="24"/>
+          <w:rtl w:val="0"/>
+        </w:rPr>
+        <w:t xml:space="preserve">Pro: O-Oh no p-problem.</w:t>
       </w:r>
     </w:p>
     <w:p>
@@ -1446,12 +1643,11 @@
           <w:szCs w:val="24"/>
           <w:rtl w:val="0"/>
         </w:rPr>
-        <w:t xml:space="preserve">Prim’s Mom: Still, are you sure? It’ll be a pretty large time commitment. Do you want some sort of compensation?</w:t>
-      </w:r>
-    </w:p>
-    <w:p>
-      <w:pPr>
-        <w:pageBreakBefore w:val="0"/>
+        <w:t xml:space="preserve">Iris (neutral curious): Still, it’s a pretty large time commitment. Would you like some sort of compensation?</w:t>
+      </w:r>
+    </w:p>
+    <w:p>
+      <w:pPr>
         <w:spacing w:after="200" w:lineRule="auto"/>
         <w:rPr>
           <w:rFonts w:ascii="Calibri" w:cs="Calibri" w:eastAsia="Calibri" w:hAnsi="Calibri"/>
@@ -1471,7 +1667,6 @@
     </w:p>
     <w:p>
       <w:pPr>
-        <w:pageBreakBefore w:val="0"/>
         <w:spacing w:after="200" w:lineRule="auto"/>
         <w:rPr>
           <w:rFonts w:ascii="Calibri" w:cs="Calibri" w:eastAsia="Calibri" w:hAnsi="Calibri"/>
@@ -1491,7 +1686,6 @@
     </w:p>
     <w:p>
       <w:pPr>
-        <w:pageBreakBefore w:val="0"/>
         <w:spacing w:after="200" w:lineRule="auto"/>
         <w:rPr>
           <w:rFonts w:ascii="Calibri" w:cs="Calibri" w:eastAsia="Calibri" w:hAnsi="Calibri"/>
@@ -1511,222 +1705,289 @@
     </w:p>
     <w:p>
       <w:pPr>
-        <w:pageBreakBefore w:val="0"/>
-        <w:spacing w:after="200" w:lineRule="auto"/>
-        <w:rPr>
-          <w:rFonts w:ascii="Calibri" w:cs="Calibri" w:eastAsia="Calibri" w:hAnsi="Calibri"/>
-          <w:sz w:val="24"/>
-          <w:szCs w:val="24"/>
-        </w:rPr>
-      </w:pPr>
-      <w:r>
-        <w:rPr>
-          <w:rFonts w:ascii="Calibri" w:cs="Calibri" w:eastAsia="Calibri" w:hAnsi="Calibri"/>
-          <w:sz w:val="24"/>
-          <w:szCs w:val="24"/>
-          <w:rtl w:val="0"/>
-        </w:rPr>
-        <w:t xml:space="preserve">Prim’s mom smiles, and I start to see the resemblance between the two.</w:t>
-      </w:r>
-    </w:p>
-    <w:p>
-      <w:pPr>
-        <w:pageBreakBefore w:val="0"/>
-        <w:spacing w:after="200" w:lineRule="auto"/>
-        <w:rPr>
-          <w:rFonts w:ascii="Calibri" w:cs="Calibri" w:eastAsia="Calibri" w:hAnsi="Calibri"/>
-          <w:sz w:val="24"/>
-          <w:szCs w:val="24"/>
-        </w:rPr>
-      </w:pPr>
-      <w:r>
-        <w:rPr>
-          <w:rFonts w:ascii="Calibri" w:cs="Calibri" w:eastAsia="Calibri" w:hAnsi="Calibri"/>
-          <w:sz w:val="24"/>
-          <w:szCs w:val="24"/>
-          <w:rtl w:val="0"/>
-        </w:rPr>
-        <w:t xml:space="preserve">Prim (fidget down_blushing):</w:t>
-      </w:r>
-    </w:p>
-    <w:p>
-      <w:pPr>
-        <w:pageBreakBefore w:val="0"/>
-        <w:spacing w:after="200" w:lineRule="auto"/>
-        <w:rPr>
-          <w:rFonts w:ascii="Calibri" w:cs="Calibri" w:eastAsia="Calibri" w:hAnsi="Calibri"/>
-          <w:sz w:val="24"/>
-          <w:szCs w:val="24"/>
-        </w:rPr>
-      </w:pPr>
-      <w:r>
-        <w:rPr>
-          <w:rFonts w:ascii="Calibri" w:cs="Calibri" w:eastAsia="Calibri" w:hAnsi="Calibri"/>
-          <w:sz w:val="24"/>
-          <w:szCs w:val="24"/>
-          <w:rtl w:val="0"/>
-        </w:rPr>
-        <w:t xml:space="preserve">Prim’s Mom: I’m glad Prim’s found herself such a good friend. Again, thank you so much.</w:t>
-      </w:r>
-    </w:p>
-    <w:p>
-      <w:pPr>
-        <w:pageBreakBefore w:val="0"/>
-        <w:spacing w:after="200" w:lineRule="auto"/>
-        <w:rPr>
-          <w:rFonts w:ascii="Calibri" w:cs="Calibri" w:eastAsia="Calibri" w:hAnsi="Calibri"/>
-          <w:sz w:val="24"/>
-          <w:szCs w:val="24"/>
-        </w:rPr>
-      </w:pPr>
-      <w:r>
-        <w:rPr>
-          <w:rFonts w:ascii="Calibri" w:cs="Calibri" w:eastAsia="Calibri" w:hAnsi="Calibri"/>
-          <w:sz w:val="24"/>
-          <w:szCs w:val="24"/>
-          <w:rtl w:val="0"/>
-        </w:rPr>
-        <w:t xml:space="preserve">A good friend, huh…?</w:t>
-      </w:r>
-    </w:p>
-    <w:p>
-      <w:pPr>
-        <w:pageBreakBefore w:val="0"/>
-        <w:spacing w:after="200" w:lineRule="auto"/>
-        <w:rPr>
-          <w:rFonts w:ascii="Calibri" w:cs="Calibri" w:eastAsia="Calibri" w:hAnsi="Calibri"/>
-          <w:sz w:val="24"/>
-          <w:szCs w:val="24"/>
-        </w:rPr>
-      </w:pPr>
-      <w:r>
-        <w:rPr>
-          <w:rFonts w:ascii="Calibri" w:cs="Calibri" w:eastAsia="Calibri" w:hAnsi="Calibri"/>
-          <w:sz w:val="24"/>
-          <w:szCs w:val="24"/>
-          <w:rtl w:val="0"/>
-        </w:rPr>
-        <w:t xml:space="preserve">Prim (fidget shy_blushing):</w:t>
-      </w:r>
-    </w:p>
-    <w:p>
-      <w:pPr>
-        <w:pageBreakBefore w:val="0"/>
-        <w:spacing w:after="200" w:lineRule="auto"/>
-        <w:rPr>
-          <w:rFonts w:ascii="Calibri" w:cs="Calibri" w:eastAsia="Calibri" w:hAnsi="Calibri"/>
-          <w:sz w:val="24"/>
-          <w:szCs w:val="24"/>
-        </w:rPr>
-      </w:pPr>
-      <w:r>
-        <w:rPr>
-          <w:rFonts w:ascii="Calibri" w:cs="Calibri" w:eastAsia="Calibri" w:hAnsi="Calibri"/>
-          <w:sz w:val="24"/>
-          <w:szCs w:val="24"/>
-          <w:rtl w:val="0"/>
-        </w:rPr>
-        <w:t xml:space="preserve">Pro: Yeah, thanks. I mean, you’re welcome.</w:t>
-      </w:r>
-    </w:p>
-    <w:p>
-      <w:pPr>
-        <w:pageBreakBefore w:val="0"/>
-        <w:spacing w:after="200" w:lineRule="auto"/>
-        <w:rPr>
-          <w:rFonts w:ascii="Calibri" w:cs="Calibri" w:eastAsia="Calibri" w:hAnsi="Calibri"/>
-          <w:sz w:val="24"/>
-          <w:szCs w:val="24"/>
-        </w:rPr>
-      </w:pPr>
-      <w:r>
-        <w:rPr>
-          <w:rFonts w:ascii="Calibri" w:cs="Calibri" w:eastAsia="Calibri" w:hAnsi="Calibri"/>
-          <w:sz w:val="24"/>
-          <w:szCs w:val="24"/>
-          <w:rtl w:val="0"/>
-        </w:rPr>
-        <w:t xml:space="preserve">Prim’s mom nods appreciatively.</w:t>
-      </w:r>
-    </w:p>
-    <w:p>
-      <w:pPr>
-        <w:pageBreakBefore w:val="0"/>
-        <w:spacing w:after="200" w:lineRule="auto"/>
-        <w:rPr>
-          <w:rFonts w:ascii="Calibri" w:cs="Calibri" w:eastAsia="Calibri" w:hAnsi="Calibri"/>
-          <w:sz w:val="24"/>
-          <w:szCs w:val="24"/>
-        </w:rPr>
-      </w:pPr>
-      <w:r>
-        <w:rPr>
-          <w:rFonts w:ascii="Calibri" w:cs="Calibri" w:eastAsia="Calibri" w:hAnsi="Calibri"/>
-          <w:sz w:val="24"/>
-          <w:szCs w:val="24"/>
-          <w:rtl w:val="0"/>
-        </w:rPr>
-        <w:t xml:space="preserve">Prim’s Mom: Well, we’d better get going.</w:t>
-      </w:r>
-    </w:p>
-    <w:p>
-      <w:pPr>
-        <w:pageBreakBefore w:val="0"/>
-        <w:spacing w:after="200" w:lineRule="auto"/>
-        <w:rPr>
-          <w:rFonts w:ascii="Calibri" w:cs="Calibri" w:eastAsia="Calibri" w:hAnsi="Calibri"/>
-          <w:sz w:val="24"/>
-          <w:szCs w:val="24"/>
-        </w:rPr>
-      </w:pPr>
-      <w:r>
-        <w:rPr>
-          <w:rFonts w:ascii="Calibri" w:cs="Calibri" w:eastAsia="Calibri" w:hAnsi="Calibri"/>
-          <w:sz w:val="24"/>
-          <w:szCs w:val="24"/>
-          <w:rtl w:val="0"/>
-        </w:rPr>
-        <w:t xml:space="preserve">Prim’s Mom: Take care, Pro.</w:t>
-      </w:r>
-    </w:p>
-    <w:p>
-      <w:pPr>
-        <w:pageBreakBefore w:val="0"/>
-        <w:spacing w:after="200" w:lineRule="auto"/>
-        <w:rPr>
-          <w:rFonts w:ascii="Calibri" w:cs="Calibri" w:eastAsia="Calibri" w:hAnsi="Calibri"/>
-          <w:sz w:val="24"/>
-          <w:szCs w:val="24"/>
-        </w:rPr>
-      </w:pPr>
-      <w:r>
-        <w:rPr>
-          <w:rFonts w:ascii="Calibri" w:cs="Calibri" w:eastAsia="Calibri" w:hAnsi="Calibri"/>
-          <w:sz w:val="24"/>
-          <w:szCs w:val="24"/>
-          <w:rtl w:val="0"/>
-        </w:rPr>
-        <w:t xml:space="preserve">Pro: Yeah, you too.</w:t>
-      </w:r>
-    </w:p>
-    <w:p>
-      <w:pPr>
-        <w:pageBreakBefore w:val="0"/>
-        <w:spacing w:after="200" w:lineRule="auto"/>
-        <w:rPr>
-          <w:rFonts w:ascii="Calibri" w:cs="Calibri" w:eastAsia="Calibri" w:hAnsi="Calibri"/>
-          <w:sz w:val="24"/>
-          <w:szCs w:val="24"/>
-        </w:rPr>
-      </w:pPr>
-      <w:r>
-        <w:rPr>
-          <w:rFonts w:ascii="Calibri" w:cs="Calibri" w:eastAsia="Calibri" w:hAnsi="Calibri"/>
-          <w:sz w:val="24"/>
-          <w:szCs w:val="24"/>
-          <w:rtl w:val="0"/>
-        </w:rPr>
-        <w:t xml:space="preserve">Prim (fidget down_blushing):</w:t>
+        <w:spacing w:after="200" w:lineRule="auto"/>
+        <w:rPr>
+          <w:rFonts w:ascii="Calibri" w:cs="Calibri" w:eastAsia="Calibri" w:hAnsi="Calibri"/>
+          <w:sz w:val="24"/>
+          <w:szCs w:val="24"/>
+        </w:rPr>
+      </w:pPr>
+      <w:r>
+        <w:rPr>
+          <w:rFonts w:ascii="Calibri" w:cs="Calibri" w:eastAsia="Calibri" w:hAnsi="Calibri"/>
+          <w:sz w:val="24"/>
+          <w:szCs w:val="24"/>
+          <w:rtl w:val="0"/>
+        </w:rPr>
+        <w:t xml:space="preserve">Iris (neutral neutral): …</w:t>
+      </w:r>
+    </w:p>
+    <w:p>
+      <w:pPr>
+        <w:spacing w:after="200" w:lineRule="auto"/>
+        <w:rPr>
+          <w:rFonts w:ascii="Calibri" w:cs="Calibri" w:eastAsia="Calibri" w:hAnsi="Calibri"/>
+          <w:sz w:val="24"/>
+          <w:szCs w:val="24"/>
+        </w:rPr>
+      </w:pPr>
+      <w:r>
+        <w:rPr>
+          <w:rFonts w:ascii="Calibri" w:cs="Calibri" w:eastAsia="Calibri" w:hAnsi="Calibri"/>
+          <w:sz w:val="24"/>
+          <w:szCs w:val="24"/>
+          <w:rtl w:val="0"/>
+        </w:rPr>
+        <w:t xml:space="preserve">Iris (neutral skeptical): Well, whatever floats your boat, I guess.</w:t>
+      </w:r>
+    </w:p>
+    <w:p>
+      <w:pPr>
+        <w:spacing w:after="200" w:lineRule="auto"/>
+        <w:rPr>
+          <w:rFonts w:ascii="Calibri" w:cs="Calibri" w:eastAsia="Calibri" w:hAnsi="Calibri"/>
+          <w:sz w:val="24"/>
+          <w:szCs w:val="24"/>
+        </w:rPr>
+      </w:pPr>
+      <w:r>
+        <w:rPr>
+          <w:rFonts w:ascii="Calibri" w:cs="Calibri" w:eastAsia="Calibri" w:hAnsi="Calibri"/>
+          <w:sz w:val="24"/>
+          <w:szCs w:val="24"/>
+          <w:rtl w:val="0"/>
+        </w:rPr>
+        <w:t xml:space="preserve">Iris (neutral neutral):</w:t>
+      </w:r>
+    </w:p>
+    <w:p>
+      <w:pPr>
+        <w:spacing w:after="200" w:lineRule="auto"/>
+        <w:rPr>
+          <w:rFonts w:ascii="Calibri" w:cs="Calibri" w:eastAsia="Calibri" w:hAnsi="Calibri"/>
+          <w:sz w:val="24"/>
+          <w:szCs w:val="24"/>
+        </w:rPr>
+      </w:pPr>
+      <w:r>
+        <w:rPr>
+          <w:rFonts w:ascii="Calibri" w:cs="Calibri" w:eastAsia="Calibri" w:hAnsi="Calibri"/>
+          <w:sz w:val="24"/>
+          <w:szCs w:val="24"/>
+          <w:rtl w:val="0"/>
+        </w:rPr>
+        <w:t xml:space="preserve">Prim (shy embarrassed):</w:t>
+      </w:r>
+    </w:p>
+    <w:p>
+      <w:pPr>
+        <w:spacing w:after="200" w:lineRule="auto"/>
+        <w:rPr>
+          <w:rFonts w:ascii="Calibri" w:cs="Calibri" w:eastAsia="Calibri" w:hAnsi="Calibri"/>
+          <w:sz w:val="24"/>
+          <w:szCs w:val="24"/>
+        </w:rPr>
+      </w:pPr>
+      <w:r>
+        <w:rPr>
+          <w:rFonts w:ascii="Calibri" w:cs="Calibri" w:eastAsia="Calibri" w:hAnsi="Calibri"/>
+          <w:sz w:val="24"/>
+          <w:szCs w:val="24"/>
+          <w:rtl w:val="0"/>
+        </w:rPr>
+        <w:t xml:space="preserve">Her tone suddenly changes back to what it was before, all traces of her earlier politeness gone. She turns back to Prim, who starts ever-so-slightly.</w:t>
+      </w:r>
+    </w:p>
+    <w:p>
+      <w:pPr>
+        <w:spacing w:after="200" w:lineRule="auto"/>
+        <w:rPr>
+          <w:rFonts w:ascii="Calibri" w:cs="Calibri" w:eastAsia="Calibri" w:hAnsi="Calibri"/>
+          <w:sz w:val="24"/>
+          <w:szCs w:val="24"/>
+        </w:rPr>
+      </w:pPr>
+      <w:r>
+        <w:rPr>
+          <w:rFonts w:ascii="Calibri" w:cs="Calibri" w:eastAsia="Calibri" w:hAnsi="Calibri"/>
+          <w:sz w:val="24"/>
+          <w:szCs w:val="24"/>
+          <w:rtl w:val="0"/>
+        </w:rPr>
+        <w:t xml:space="preserve">Prim (shy shy):</w:t>
+      </w:r>
+    </w:p>
+    <w:p>
+      <w:pPr>
+        <w:spacing w:after="200" w:lineRule="auto"/>
+        <w:rPr>
+          <w:rFonts w:ascii="Calibri" w:cs="Calibri" w:eastAsia="Calibri" w:hAnsi="Calibri"/>
+          <w:sz w:val="24"/>
+          <w:szCs w:val="24"/>
+        </w:rPr>
+      </w:pPr>
+      <w:r>
+        <w:rPr>
+          <w:rFonts w:ascii="Calibri" w:cs="Calibri" w:eastAsia="Calibri" w:hAnsi="Calibri"/>
+          <w:sz w:val="24"/>
+          <w:szCs w:val="24"/>
+          <w:rtl w:val="0"/>
+        </w:rPr>
+        <w:t xml:space="preserve">Iris (neutral neutral): I’m going home now, come with me if you want a ride. Otherwise you can walk home.</w:t>
+      </w:r>
+    </w:p>
+    <w:p>
+      <w:pPr>
+        <w:spacing w:after="200" w:lineRule="auto"/>
+        <w:rPr>
+          <w:rFonts w:ascii="Calibri" w:cs="Calibri" w:eastAsia="Calibri" w:hAnsi="Calibri"/>
+          <w:sz w:val="24"/>
+          <w:szCs w:val="24"/>
+        </w:rPr>
+      </w:pPr>
+      <w:r>
+        <w:rPr>
+          <w:rFonts w:ascii="Calibri" w:cs="Calibri" w:eastAsia="Calibri" w:hAnsi="Calibri"/>
+          <w:sz w:val="24"/>
+          <w:szCs w:val="24"/>
+          <w:rtl w:val="0"/>
+        </w:rPr>
+        <w:t xml:space="preserve">Prim (shy down): Um, I’ll go with you but…</w:t>
+      </w:r>
+    </w:p>
+    <w:p>
+      <w:pPr>
+        <w:spacing w:after="200" w:lineRule="auto"/>
+        <w:rPr>
+          <w:rFonts w:ascii="Calibri" w:cs="Calibri" w:eastAsia="Calibri" w:hAnsi="Calibri"/>
+          <w:sz w:val="24"/>
+          <w:szCs w:val="24"/>
+        </w:rPr>
+      </w:pPr>
+      <w:r>
+        <w:rPr>
+          <w:rFonts w:ascii="Calibri" w:cs="Calibri" w:eastAsia="Calibri" w:hAnsi="Calibri"/>
+          <w:sz w:val="24"/>
+          <w:szCs w:val="24"/>
+          <w:rtl w:val="0"/>
+        </w:rPr>
+        <w:t xml:space="preserve">Prim (shy shy): Could I have a moment?</w:t>
+      </w:r>
+    </w:p>
+    <w:p>
+      <w:pPr>
+        <w:spacing w:after="200" w:lineRule="auto"/>
+        <w:rPr>
+          <w:rFonts w:ascii="Calibri" w:cs="Calibri" w:eastAsia="Calibri" w:hAnsi="Calibri"/>
+          <w:sz w:val="24"/>
+          <w:szCs w:val="24"/>
+        </w:rPr>
+      </w:pPr>
+      <w:r>
+        <w:rPr>
+          <w:rFonts w:ascii="Calibri" w:cs="Calibri" w:eastAsia="Calibri" w:hAnsi="Calibri"/>
+          <w:sz w:val="24"/>
+          <w:szCs w:val="24"/>
+          <w:rtl w:val="0"/>
+        </w:rPr>
+        <w:t xml:space="preserve">Iris (neutral curious): Sure, I guess.</w:t>
+      </w:r>
+    </w:p>
+    <w:p>
+      <w:pPr>
+        <w:spacing w:after="200" w:lineRule="auto"/>
+        <w:rPr>
+          <w:rFonts w:ascii="Calibri" w:cs="Calibri" w:eastAsia="Calibri" w:hAnsi="Calibri"/>
+          <w:sz w:val="24"/>
+          <w:szCs w:val="24"/>
+        </w:rPr>
+      </w:pPr>
+      <w:r>
+        <w:rPr>
+          <w:rFonts w:ascii="Calibri" w:cs="Calibri" w:eastAsia="Calibri" w:hAnsi="Calibri"/>
+          <w:sz w:val="24"/>
+          <w:szCs w:val="24"/>
+          <w:rtl w:val="0"/>
+        </w:rPr>
+        <w:t xml:space="preserve">She redirects her attention back to me one last time.</w:t>
+      </w:r>
+    </w:p>
+    <w:p>
+      <w:pPr>
+        <w:spacing w:after="200" w:lineRule="auto"/>
+        <w:rPr>
+          <w:rFonts w:ascii="Calibri" w:cs="Calibri" w:eastAsia="Calibri" w:hAnsi="Calibri"/>
+          <w:sz w:val="24"/>
+          <w:szCs w:val="24"/>
+        </w:rPr>
+      </w:pPr>
+      <w:r>
+        <w:rPr>
+          <w:rFonts w:ascii="Calibri" w:cs="Calibri" w:eastAsia="Calibri" w:hAnsi="Calibri"/>
+          <w:sz w:val="24"/>
+          <w:szCs w:val="24"/>
+          <w:rtl w:val="0"/>
+        </w:rPr>
+        <w:t xml:space="preserve">Iris: See you around then, I guess.</w:t>
+      </w:r>
+    </w:p>
+    <w:p>
+      <w:pPr>
+        <w:spacing w:after="200" w:lineRule="auto"/>
+        <w:rPr>
+          <w:rFonts w:ascii="Calibri" w:cs="Calibri" w:eastAsia="Calibri" w:hAnsi="Calibri"/>
+          <w:sz w:val="24"/>
+          <w:szCs w:val="24"/>
+        </w:rPr>
+      </w:pPr>
+      <w:r>
+        <w:rPr>
+          <w:rFonts w:ascii="Calibri" w:cs="Calibri" w:eastAsia="Calibri" w:hAnsi="Calibri"/>
+          <w:sz w:val="24"/>
+          <w:szCs w:val="24"/>
+          <w:rtl w:val="0"/>
+        </w:rPr>
+        <w:t xml:space="preserve">Pro: Oh, yeah. See you.</w:t>
+      </w:r>
+    </w:p>
+    <w:p>
+      <w:pPr>
+        <w:pageBreakBefore w:val="0"/>
+        <w:spacing w:after="200" w:lineRule="auto"/>
+        <w:rPr>
+          <w:rFonts w:ascii="Calibri" w:cs="Calibri" w:eastAsia="Calibri" w:hAnsi="Calibri"/>
+          <w:sz w:val="24"/>
+          <w:szCs w:val="24"/>
+        </w:rPr>
+      </w:pPr>
+      <w:r>
+        <w:rPr>
+          <w:rFonts w:ascii="Calibri" w:cs="Calibri" w:eastAsia="Calibri" w:hAnsi="Calibri"/>
+          <w:sz w:val="24"/>
+          <w:szCs w:val="24"/>
+          <w:rtl w:val="0"/>
+        </w:rPr>
+        <w:t xml:space="preserve">Iris (exit):</w:t>
+      </w:r>
+    </w:p>
+    <w:p>
+      <w:pPr>
+        <w:pageBreakBefore w:val="0"/>
+        <w:spacing w:after="200" w:lineRule="auto"/>
+        <w:rPr>
+          <w:rFonts w:ascii="Calibri" w:cs="Calibri" w:eastAsia="Calibri" w:hAnsi="Calibri"/>
+          <w:sz w:val="24"/>
+          <w:szCs w:val="24"/>
+        </w:rPr>
+      </w:pPr>
+      <w:r>
+        <w:rPr>
+          <w:rFonts w:ascii="Calibri" w:cs="Calibri" w:eastAsia="Calibri" w:hAnsi="Calibri"/>
+          <w:sz w:val="24"/>
+          <w:szCs w:val="24"/>
+          <w:rtl w:val="0"/>
+        </w:rPr>
+        <w:t xml:space="preserve">Prim (shy embarrassed):</w:t>
       </w:r>
     </w:p>
     <w:p>
@@ -1747,7 +2008,7 @@
           <w:szCs w:val="24"/>
           <w:rtl w:val="0"/>
         </w:rPr>
-        <w:t xml:space="preserve">Prim’s parents turn and head back to their car, but Prim herself stays a little longer with me.</w:t>
+        <w:t xml:space="preserve">Prim and I stand in silence as Iris walks back to her car, and once she’s out of sight Prim looks at me shyly.</w:t>
       </w:r>
     </w:p>
     <w:p>
@@ -1852,7 +2113,7 @@
           <w:szCs w:val="24"/>
           <w:rtl w:val="0"/>
         </w:rPr>
-        <w:t xml:space="preserve">Prim: Yeah. See you.</w:t>
+        <w:t xml:space="preserve">Prim (arms_behind smiling_blushing_eyes): Yeah. See you.</w:t>
       </w:r>
     </w:p>
     <w:p>
@@ -1894,7 +2155,7 @@
           <w:szCs w:val="24"/>
           <w:rtl w:val="0"/>
         </w:rPr>
-        <w:t xml:space="preserve">After one last smile she turns around and follows her parents, and I watch as the three of them drive off. For some reason, seeing them leave makes me feel a little uneasy, as if I just got myself into something that might turn out to be troublesome later.</w:t>
+        <w:t xml:space="preserve">After one last smile she turns around and follows her sister, and I watch as the two of them drive off. For some reason, seeing them leave makes me feel a little uneasy, as if I just got myself into something that might turn out to be troublesome later.</w:t>
       </w:r>
     </w:p>
     <w:p>
@@ -1957,7 +2218,7 @@
           <w:szCs w:val="24"/>
           <w:rtl w:val="0"/>
         </w:rPr>
-        <w:t xml:space="preserve">That’s a later problem. Right now it’s time to get home as soon as possible.</w:t>
+        <w:t xml:space="preserve">That’s a problem for later. Right now it’s time to get home as soon as possible.</w:t>
       </w:r>
     </w:p>
     <w:sectPr>
@@ -2114,6 +2375,150 @@
       <w:rFonts w:ascii="Trebuchet MS" w:cs="Trebuchet MS" w:eastAsia="Trebuchet MS" w:hAnsi="Trebuchet MS"/>
       <w:sz w:val="42"/>
       <w:szCs w:val="42"/>
+    </w:rPr>
+  </w:style>
+  <w:style w:type="paragraph" w:styleId="Normal" w:default="1">
+    <w:name w:val="normal"/>
+  </w:style>
+  <w:style w:type="table" w:styleId="TableNormal" w:default="1">
+    <w:name w:val="Table Normal"/>
+  </w:style>
+  <w:style w:type="paragraph" w:styleId="Heading1">
+    <w:name w:val="heading 1"/>
+    <w:basedOn w:val="Normal"/>
+    <w:next w:val="Normal"/>
+    <w:pPr>
+      <w:keepNext w:val="1"/>
+      <w:keepLines w:val="1"/>
+      <w:pageBreakBefore w:val="0"/>
+      <w:spacing w:after="0" w:before="200" w:lineRule="auto"/>
+    </w:pPr>
+    <w:rPr>
+      <w:rFonts w:ascii="Trebuchet MS" w:cs="Trebuchet MS" w:eastAsia="Trebuchet MS" w:hAnsi="Trebuchet MS"/>
+      <w:sz w:val="32"/>
+      <w:szCs w:val="32"/>
+    </w:rPr>
+  </w:style>
+  <w:style w:type="paragraph" w:styleId="Heading2">
+    <w:name w:val="heading 2"/>
+    <w:basedOn w:val="Normal"/>
+    <w:next w:val="Normal"/>
+    <w:pPr>
+      <w:keepNext w:val="1"/>
+      <w:keepLines w:val="1"/>
+      <w:pageBreakBefore w:val="0"/>
+      <w:spacing w:after="0" w:before="200" w:lineRule="auto"/>
+    </w:pPr>
+    <w:rPr>
+      <w:rFonts w:ascii="Trebuchet MS" w:cs="Trebuchet MS" w:eastAsia="Trebuchet MS" w:hAnsi="Trebuchet MS"/>
+      <w:b w:val="1"/>
+      <w:sz w:val="26"/>
+      <w:szCs w:val="26"/>
+    </w:rPr>
+  </w:style>
+  <w:style w:type="paragraph" w:styleId="Heading3">
+    <w:name w:val="heading 3"/>
+    <w:basedOn w:val="Normal"/>
+    <w:next w:val="Normal"/>
+    <w:pPr>
+      <w:keepNext w:val="1"/>
+      <w:keepLines w:val="1"/>
+      <w:pageBreakBefore w:val="0"/>
+      <w:spacing w:after="0" w:before="160" w:lineRule="auto"/>
+    </w:pPr>
+    <w:rPr>
+      <w:rFonts w:ascii="Trebuchet MS" w:cs="Trebuchet MS" w:eastAsia="Trebuchet MS" w:hAnsi="Trebuchet MS"/>
+      <w:b w:val="1"/>
+      <w:color w:val="666666"/>
+      <w:sz w:val="24"/>
+      <w:szCs w:val="24"/>
+    </w:rPr>
+  </w:style>
+  <w:style w:type="paragraph" w:styleId="Heading4">
+    <w:name w:val="heading 4"/>
+    <w:basedOn w:val="Normal"/>
+    <w:next w:val="Normal"/>
+    <w:pPr>
+      <w:keepNext w:val="1"/>
+      <w:keepLines w:val="1"/>
+      <w:pageBreakBefore w:val="0"/>
+      <w:spacing w:after="0" w:before="160" w:lineRule="auto"/>
+    </w:pPr>
+    <w:rPr>
+      <w:rFonts w:ascii="Trebuchet MS" w:cs="Trebuchet MS" w:eastAsia="Trebuchet MS" w:hAnsi="Trebuchet MS"/>
+      <w:color w:val="666666"/>
+      <w:sz w:val="22"/>
+      <w:szCs w:val="22"/>
+      <w:u w:val="single"/>
+    </w:rPr>
+  </w:style>
+  <w:style w:type="paragraph" w:styleId="Heading5">
+    <w:name w:val="heading 5"/>
+    <w:basedOn w:val="Normal"/>
+    <w:next w:val="Normal"/>
+    <w:pPr>
+      <w:keepNext w:val="1"/>
+      <w:keepLines w:val="1"/>
+      <w:pageBreakBefore w:val="0"/>
+      <w:spacing w:after="0" w:before="160" w:lineRule="auto"/>
+    </w:pPr>
+    <w:rPr>
+      <w:rFonts w:ascii="Trebuchet MS" w:cs="Trebuchet MS" w:eastAsia="Trebuchet MS" w:hAnsi="Trebuchet MS"/>
+      <w:color w:val="666666"/>
+      <w:sz w:val="22"/>
+      <w:szCs w:val="22"/>
+    </w:rPr>
+  </w:style>
+  <w:style w:type="paragraph" w:styleId="Heading6">
+    <w:name w:val="heading 6"/>
+    <w:basedOn w:val="Normal"/>
+    <w:next w:val="Normal"/>
+    <w:pPr>
+      <w:keepNext w:val="1"/>
+      <w:keepLines w:val="1"/>
+      <w:pageBreakBefore w:val="0"/>
+      <w:spacing w:after="0" w:before="160" w:lineRule="auto"/>
+    </w:pPr>
+    <w:rPr>
+      <w:rFonts w:ascii="Trebuchet MS" w:cs="Trebuchet MS" w:eastAsia="Trebuchet MS" w:hAnsi="Trebuchet MS"/>
+      <w:i w:val="1"/>
+      <w:color w:val="666666"/>
+      <w:sz w:val="22"/>
+      <w:szCs w:val="22"/>
+    </w:rPr>
+  </w:style>
+  <w:style w:type="paragraph" w:styleId="Title">
+    <w:name w:val="Title"/>
+    <w:basedOn w:val="Normal"/>
+    <w:next w:val="Normal"/>
+    <w:pPr>
+      <w:keepNext w:val="1"/>
+      <w:keepLines w:val="1"/>
+      <w:pageBreakBefore w:val="0"/>
+      <w:spacing w:after="0" w:before="0" w:lineRule="auto"/>
+    </w:pPr>
+    <w:rPr>
+      <w:rFonts w:ascii="Trebuchet MS" w:cs="Trebuchet MS" w:eastAsia="Trebuchet MS" w:hAnsi="Trebuchet MS"/>
+      <w:sz w:val="42"/>
+      <w:szCs w:val="42"/>
+    </w:rPr>
+  </w:style>
+  <w:style w:type="paragraph" w:styleId="Subtitle">
+    <w:name w:val="Subtitle"/>
+    <w:basedOn w:val="Normal"/>
+    <w:next w:val="Normal"/>
+    <w:pPr>
+      <w:keepNext w:val="1"/>
+      <w:keepLines w:val="1"/>
+      <w:pageBreakBefore w:val="0"/>
+      <w:spacing w:after="200" w:before="0" w:lineRule="auto"/>
+    </w:pPr>
+    <w:rPr>
+      <w:rFonts w:ascii="Trebuchet MS" w:cs="Trebuchet MS" w:eastAsia="Trebuchet MS" w:hAnsi="Trebuchet MS"/>
+      <w:i w:val="1"/>
+      <w:color w:val="666666"/>
+      <w:sz w:val="26"/>
+      <w:szCs w:val="26"/>
     </w:rPr>
   </w:style>
   <w:style w:type="paragraph" w:styleId="Subtitle">
@@ -2455,4 +2860,19 @@
   </a:objectDefaults>
   <a:extraClrSchemeLst/>
 </a:theme>
+</file>
+
+<file path=customXML/item1.xml><?xml version="1.0" encoding="utf-8"?>
+<go:gDocsCustomXmlDataStorage xmlns:go="http://customooxmlschemas.google.com/" xmlns:r="http://schemas.openxmlformats.org/officeDocument/2006/relationships">
+  <go:docsCustomData xmlns:go="http://customooxmlschemas.google.com/" roundtripDataSignature="AMtx7mjbC0nReAaj2+2C9d6wVA4hXrq6BA==">AMUW2mXqtv9rUsiyC9g/jXIrj0Ufir/8xIEFYur4AS1YStWO892j1DJuMBuTm/YZTr62rX5pfMH0fuAvafRagj3FV/gZYTi8S1yPmL6FxjmoDN2kfDz+FB4=</go:docsCustomData>
+</go:gDocsCustomXmlDataStorage>
+</file>
+
+<file path=customXML/itemProps1.xml><?xml version="1.0" encoding="utf-8"?>
+<ds:datastoreItem xmlns:ds="http://schemas.openxmlformats.org/officeDocument/2006/customXml" ds:itemID="{11111111-1234-1234-1234-123412341234}">
+  <ds:schemaRefs>
+    <ds:schemaRef ds:uri="http://schemas.openxmlformats.org/officeDocument/2006/relationships"/>
+    <ds:schemaRef ds:uri="http://customooxmlschemas.google.com/"/>
+  </ds:schemaRefs>
+</ds:datastoreItem>
 </file>